--- a/Отзыв руководителя.docx
+++ b/Отзыв руководителя.docx
@@ -4,6 +4,7 @@
   <w:body>
     <w:p>
       <w:pPr>
+        <w:spacing w:line="360" w:lineRule="auto"/>
         <w:jc w:val="center"/>
         <w:rPr>
           <w:b/>
@@ -20,6 +21,7 @@
     </w:p>
     <w:p>
       <w:pPr>
+        <w:spacing w:line="360" w:lineRule="auto"/>
         <w:jc w:val="both"/>
       </w:pPr>
     </w:p>
@@ -79,32 +81,85 @@
     </w:p>
     <w:p>
       <w:pPr>
+        <w:pStyle w:val="a8"/>
+        <w:spacing w:line="360" w:lineRule="auto"/>
+        <w:rPr>
+          <w:color w:val="000000"/>
+        </w:rPr>
+      </w:pPr>
+      <w:r>
+        <w:t xml:space="preserve">Организация: </w:t>
+      </w:r>
+      <w:r>
+        <w:rPr>
+          <w:color w:val="000000"/>
+          <w:u w:val="single"/>
+        </w:rPr>
+        <w:t xml:space="preserve">УЦКП «Современные нанотехнологии» </w:t>
+      </w:r>
+      <w:proofErr w:type="spellStart"/>
+      <w:r>
+        <w:rPr>
+          <w:color w:val="000000"/>
+          <w:u w:val="single"/>
+        </w:rPr>
+        <w:t>ИЕНиМ</w:t>
+      </w:r>
+      <w:proofErr w:type="spellEnd"/>
+      <w:r>
+        <w:rPr>
+          <w:color w:val="000000"/>
+          <w:u w:val="single"/>
+        </w:rPr>
+        <w:t xml:space="preserve"> </w:t>
+      </w:r>
+      <w:proofErr w:type="spellStart"/>
+      <w:r>
+        <w:rPr>
+          <w:color w:val="000000"/>
+          <w:u w:val="single"/>
+        </w:rPr>
+        <w:t>УрФУ</w:t>
+      </w:r>
+      <w:proofErr w:type="spellEnd"/>
+      <w:r>
+        <w:rPr>
+          <w:color w:val="000000"/>
+        </w:rPr>
+        <w:t xml:space="preserve"> </w:t>
+      </w:r>
+    </w:p>
+    <w:p>
+      <w:pPr>
         <w:spacing w:line="360" w:lineRule="auto"/>
         <w:jc w:val="both"/>
       </w:pPr>
       <w:r>
-        <w:t xml:space="preserve">Организация: </w:t>
-      </w:r>
-    </w:p>
-    <w:p>
-      <w:pPr>
-        <w:spacing w:line="360" w:lineRule="auto"/>
-        <w:jc w:val="both"/>
-      </w:pPr>
-    </w:p>
-    <w:p>
-      <w:pPr>
-        <w:spacing w:line="360" w:lineRule="auto"/>
-        <w:jc w:val="both"/>
-      </w:pPr>
-      <w:r>
-        <w:t>с 01.09.2020г. по 29.11.2020г.</w:t>
-      </w:r>
-    </w:p>
-    <w:p>
-      <w:pPr>
-        <w:spacing w:line="360" w:lineRule="auto"/>
-        <w:jc w:val="both"/>
+        <w:t xml:space="preserve">с </w:t>
+      </w:r>
+      <w:r>
+        <w:rPr>
+          <w:u w:val="single"/>
+        </w:rPr>
+        <w:t>01.09.2020г</w:t>
+      </w:r>
+      <w:r>
+        <w:t xml:space="preserve">. по </w:t>
+      </w:r>
+      <w:r>
+        <w:rPr>
+          <w:u w:val="single"/>
+        </w:rPr>
+        <w:t>29.11.2020г</w:t>
+      </w:r>
+      <w:r>
+        <w:t>.</w:t>
+      </w:r>
+    </w:p>
+    <w:p>
+      <w:pPr>
+        <w:pStyle w:val="a8"/>
+        <w:spacing w:line="360" w:lineRule="auto"/>
       </w:pPr>
       <w:r>
         <w:t xml:space="preserve">Студент </w:t>
@@ -113,7 +168,16 @@
         <w:rPr>
           <w:u w:val="single"/>
         </w:rPr>
-        <w:t>Коробов Евгений Валерьевич группы МЕН-</w:t>
+        <w:t xml:space="preserve">Коробов Евгений Валерьевич </w:t>
+      </w:r>
+      <w:r>
+        <w:t>группы</w:t>
+      </w:r>
+      <w:r>
+        <w:rPr>
+          <w:u w:val="single"/>
+        </w:rPr>
+        <w:t xml:space="preserve"> МЕН-</w:t>
       </w:r>
       <w:r>
         <w:rPr>
@@ -132,17 +196,131 @@
       </w:r>
       <w:proofErr w:type="spellStart"/>
       <w:r>
+        <w:rPr>
+          <w:u w:val="single"/>
+        </w:rPr>
         <w:t>ИЕНиМ</w:t>
       </w:r>
       <w:proofErr w:type="spellEnd"/>
       <w:r>
-        <w:t xml:space="preserve"> за время прохождения практики осуществил(а) следующие мероприятия </w:t>
-      </w:r>
-      <w:r>
-        <w:rPr>
-          <w:u w:val="single"/>
-        </w:rPr>
-        <w:t>____________________________________________________________________________________________________________________________________________________________________________________________________________________________________________________________________________________________________________________</w:t>
+        <w:t xml:space="preserve"> за время прохождения практики осуществил следующие мероприятия</w:t>
+      </w:r>
+      <w:r>
+        <w:t>:</w:t>
+      </w:r>
+      <w:r>
+        <w:t xml:space="preserve"> </w:t>
+      </w:r>
+    </w:p>
+    <w:p>
+      <w:pPr>
+        <w:pStyle w:val="a8"/>
+        <w:spacing w:line="360" w:lineRule="auto"/>
+        <w:rPr>
+          <w:color w:val="000000"/>
+        </w:rPr>
+      </w:pPr>
+      <w:r>
+        <w:rPr>
+          <w:color w:val="000000"/>
+          <w:u w:val="single"/>
+        </w:rPr>
+        <w:t>И</w:t>
+      </w:r>
+      <w:r>
+        <w:rPr>
+          <w:color w:val="000000"/>
+          <w:u w:val="single"/>
+        </w:rPr>
+        <w:t>зучил</w:t>
+      </w:r>
+      <w:r>
+        <w:rPr>
+          <w:color w:val="000000"/>
+          <w:u w:val="single"/>
+        </w:rPr>
+        <w:t xml:space="preserve"> и провел анализ литературы по работе микроскопа СКРС и </w:t>
+      </w:r>
+      <w:r>
+        <w:rPr>
+          <w:color w:val="000000"/>
+          <w:u w:val="single"/>
+        </w:rPr>
+        <w:t>оксиде литий-марганца (</w:t>
+      </w:r>
+      <w:r>
+        <w:rPr>
+          <w:color w:val="000000"/>
+          <w:u w:val="single"/>
+          <w:lang w:val="en-US"/>
+        </w:rPr>
+        <w:t>LMO</w:t>
+      </w:r>
+      <w:r>
+        <w:rPr>
+          <w:color w:val="000000"/>
+          <w:u w:val="single"/>
+        </w:rPr>
+        <w:t>)</w:t>
+      </w:r>
+      <w:r>
+        <w:rPr>
+          <w:color w:val="000000"/>
+          <w:u w:val="single"/>
+        </w:rPr>
+        <w:t xml:space="preserve"> </w:t>
+      </w:r>
+      <w:r>
+        <w:rPr>
+          <w:color w:val="000000"/>
+          <w:u w:val="single"/>
+        </w:rPr>
+        <w:t>со структурой шпинели.</w:t>
+      </w:r>
+    </w:p>
+    <w:p>
+      <w:pPr>
+        <w:pStyle w:val="a8"/>
+        <w:spacing w:line="360" w:lineRule="auto"/>
+      </w:pPr>
+      <w:r>
+        <w:t>В период практики студент</w:t>
+      </w:r>
+      <w:r>
+        <w:t>:</w:t>
+      </w:r>
+    </w:p>
+    <w:p>
+      <w:pPr>
+        <w:pStyle w:val="a8"/>
+        <w:spacing w:line="360" w:lineRule="auto"/>
+        <w:rPr>
+          <w:color w:val="000000"/>
+          <w:u w:val="single"/>
+        </w:rPr>
+      </w:pPr>
+      <w:r>
+        <w:t xml:space="preserve"> </w:t>
+      </w:r>
+      <w:r>
+        <w:rPr>
+          <w:u w:val="single"/>
+        </w:rPr>
+        <w:t xml:space="preserve">Студент </w:t>
+      </w:r>
+      <w:r>
+        <w:rPr>
+          <w:color w:val="000000"/>
+          <w:u w:val="single"/>
+        </w:rPr>
+        <w:t>продемонстрировал высокий уровень работоспособности, обучаемости и прилежания, целеустремленность и заинтересованность в получении результатов, достаточно высокую степень самостоятельности и эффективности</w:t>
+      </w:r>
+      <w:r>
+        <w:rPr>
+          <w:color w:val="000000"/>
+          <w:u w:val="single"/>
+        </w:rPr>
+        <w:t>.</w:t>
       </w:r>
     </w:p>
     <w:p>
@@ -151,18 +329,21 @@
           <w:bottom w:val="single" w:sz="12" w:space="1" w:color="auto"/>
         </w:pBdr>
         <w:spacing w:line="360" w:lineRule="auto"/>
-      </w:pPr>
-      <w:r>
-        <w:t>В период практики студент</w:t>
-      </w:r>
-      <w:r>
-        <w:t xml:space="preserve"> </w:t>
-      </w:r>
-      <w:r>
-        <w:rPr>
-          <w:u w:val="single"/>
-        </w:rPr>
-        <w:t>_________________________________________________________________________________________________________________________________________________________________________________________________________________________________________________________________________________________________________________________________________________________________________________________________</w:t>
+        <w:jc w:val="both"/>
+        <w:rPr>
+          <w:sz w:val="16"/>
+          <w:szCs w:val="16"/>
+        </w:rPr>
+      </w:pPr>
+      <w:r>
+        <w:t xml:space="preserve">                                  </w:t>
+      </w:r>
+      <w:r>
+        <w:rPr>
+          <w:sz w:val="16"/>
+          <w:szCs w:val="16"/>
+        </w:rPr>
+        <w:t>(краткая характеристика уровня подготовки и отношения практиканта к работе)</w:t>
       </w:r>
     </w:p>
     <w:p>
@@ -173,20 +354,9 @@
         <w:spacing w:line="360" w:lineRule="auto"/>
         <w:jc w:val="both"/>
         <w:rPr>
-          <w:sz w:val="16"/>
-          <w:szCs w:val="16"/>
-        </w:rPr>
-      </w:pPr>
-      <w:r>
-        <w:t xml:space="preserve">                                  </w:t>
-      </w:r>
-      <w:r>
-        <w:rPr>
-          <w:sz w:val="16"/>
-          <w:szCs w:val="16"/>
-        </w:rPr>
-        <w:t>(краткая характеристика уровня подготовки и отношения практиканта к работе)</w:t>
-      </w:r>
+          <w:b/>
+        </w:rPr>
+      </w:pPr>
     </w:p>
     <w:p>
       <w:pPr>
@@ -195,29 +365,18 @@
         </w:pBdr>
         <w:spacing w:line="360" w:lineRule="auto"/>
         <w:jc w:val="both"/>
+      </w:pPr>
+      <w:r>
         <w:rPr>
           <w:b/>
         </w:rPr>
-      </w:pPr>
-    </w:p>
-    <w:p>
-      <w:pPr>
-        <w:pBdr>
-          <w:bottom w:val="single" w:sz="12" w:space="1" w:color="auto"/>
-        </w:pBdr>
-        <w:spacing w:line="360" w:lineRule="auto"/>
-        <w:jc w:val="both"/>
-      </w:pPr>
-      <w:r>
-        <w:rPr>
-          <w:b/>
-        </w:rPr>
         <w:t>Ответить на вопросы</w:t>
       </w:r>
     </w:p>
     <w:p>
       <w:pPr>
         <w:pStyle w:val="a4"/>
+        <w:spacing w:line="360" w:lineRule="auto"/>
       </w:pPr>
       <w:r>
         <w:t>1.</w:t>
@@ -238,7 +397,7 @@
         <w:rPr>
           <w:u w:val="single"/>
         </w:rPr>
-        <w:t>_____</w:t>
+        <w:t>нет</w:t>
       </w:r>
       <w:r>
         <w:t xml:space="preserve">   ________________</w:t>
@@ -247,6 +406,7 @@
     <w:p>
       <w:pPr>
         <w:pStyle w:val="a4"/>
+        <w:spacing w:line="360" w:lineRule="auto"/>
       </w:pPr>
       <w:r>
         <w:rPr>
@@ -325,6 +485,7 @@
     <w:p>
       <w:pPr>
         <w:pStyle w:val="a4"/>
+        <w:spacing w:line="360" w:lineRule="auto"/>
         <w:rPr>
           <w:u w:val="single"/>
         </w:rPr>
@@ -351,13 +512,7 @@
         <w:t xml:space="preserve">пройти следующую практику </w:t>
       </w:r>
       <w:r>
-        <w:t xml:space="preserve">на предприятии (в </w:t>
-      </w:r>
-      <w:r>
-        <w:t>организации</w:t>
-      </w:r>
-      <w:r>
-        <w:t>)</w:t>
+        <w:t>на предприятии</w:t>
       </w:r>
       <w:r>
         <w:t>?</w:t>
@@ -369,18 +524,86 @@
         <w:rPr>
           <w:u w:val="single"/>
         </w:rPr>
-        <w:t>_____</w:t>
+        <w:t xml:space="preserve">Нет  </w:t>
       </w:r>
     </w:p>
     <w:p>
       <w:pPr>
         <w:pStyle w:val="a4"/>
-      </w:pPr>
-      <w:r>
-        <w:rPr>
-          <w:vertAlign w:val="subscript"/>
-        </w:rPr>
-        <w:t xml:space="preserve">   (</w:t>
+        <w:spacing w:line="360" w:lineRule="auto"/>
+      </w:pPr>
+      <w:r>
+        <w:rPr>
+          <w:vertAlign w:val="subscript"/>
+        </w:rPr>
+        <w:t xml:space="preserve"> </w:t>
+      </w:r>
+      <w:r>
+        <w:rPr>
+          <w:vertAlign w:val="subscript"/>
+        </w:rPr>
+        <w:tab/>
+      </w:r>
+      <w:r>
+        <w:rPr>
+          <w:vertAlign w:val="subscript"/>
+        </w:rPr>
+        <w:tab/>
+      </w:r>
+      <w:r>
+        <w:rPr>
+          <w:vertAlign w:val="subscript"/>
+        </w:rPr>
+        <w:tab/>
+      </w:r>
+      <w:r>
+        <w:rPr>
+          <w:vertAlign w:val="subscript"/>
+        </w:rPr>
+        <w:tab/>
+      </w:r>
+      <w:r>
+        <w:rPr>
+          <w:vertAlign w:val="subscript"/>
+        </w:rPr>
+        <w:tab/>
+      </w:r>
+      <w:r>
+        <w:rPr>
+          <w:vertAlign w:val="subscript"/>
+        </w:rPr>
+        <w:tab/>
+      </w:r>
+      <w:r>
+        <w:rPr>
+          <w:vertAlign w:val="subscript"/>
+        </w:rPr>
+        <w:tab/>
+      </w:r>
+      <w:r>
+        <w:rPr>
+          <w:vertAlign w:val="subscript"/>
+        </w:rPr>
+        <w:tab/>
+      </w:r>
+      <w:r>
+        <w:rPr>
+          <w:vertAlign w:val="subscript"/>
+        </w:rPr>
+        <w:tab/>
+      </w:r>
+      <w:r>
+        <w:rPr>
+          <w:vertAlign w:val="subscript"/>
+        </w:rPr>
+        <w:tab/>
+        <w:t xml:space="preserve">    </w:t>
+      </w:r>
+      <w:r>
+        <w:rPr>
+          <w:vertAlign w:val="subscript"/>
+        </w:rPr>
+        <w:t xml:space="preserve">  (</w:t>
       </w:r>
       <w:proofErr w:type="spellStart"/>
       <w:proofErr w:type="gramStart"/>
@@ -402,6 +625,7 @@
     <w:p>
       <w:pPr>
         <w:pStyle w:val="a4"/>
+        <w:spacing w:line="360" w:lineRule="auto"/>
         <w:rPr>
           <w:u w:val="single"/>
         </w:rPr>
@@ -419,18 +643,22 @@
         <w:t>после завершения обучения</w:t>
       </w:r>
       <w:r>
+        <w:t>?</w:t>
+      </w:r>
+      <w:r>
         <w:t xml:space="preserve"> </w:t>
       </w:r>
       <w:r>
         <w:rPr>
           <w:u w:val="single"/>
         </w:rPr>
-        <w:t>_____</w:t>
+        <w:t>Нет</w:t>
       </w:r>
     </w:p>
     <w:p>
       <w:pPr>
         <w:pStyle w:val="a4"/>
+        <w:spacing w:line="360" w:lineRule="auto"/>
       </w:pPr>
       <w:r>
         <w:rPr>
@@ -466,145 +694,149 @@
         </w:rPr>
         <w:t>)</w:t>
       </w:r>
+      <w:r>
+        <w:t>4</w:t>
+      </w:r>
+      <w:r>
+        <w:t>. Предложени</w:t>
+      </w:r>
+      <w:r>
+        <w:t xml:space="preserve">я и </w:t>
+      </w:r>
+      <w:r>
+        <w:t>замечания</w:t>
+      </w:r>
+      <w:r>
+        <w:t xml:space="preserve"> от </w:t>
+      </w:r>
+      <w:r>
+        <w:t>организации</w:t>
+      </w:r>
+      <w:r>
+        <w:t xml:space="preserve"> </w:t>
+      </w:r>
+      <w:r>
+        <w:t xml:space="preserve">по </w:t>
+      </w:r>
+      <w:r>
+        <w:t xml:space="preserve">теоретической и практической </w:t>
+      </w:r>
+      <w:r>
+        <w:t>подготовке студент</w:t>
+      </w:r>
+      <w:r>
+        <w:t>ов</w:t>
+      </w:r>
+      <w:r>
+        <w:t>.</w:t>
+      </w:r>
+      <w:r>
+        <w:t xml:space="preserve">  </w:t>
+      </w:r>
+    </w:p>
+    <w:p>
+      <w:pPr>
+        <w:pStyle w:val="a8"/>
+        <w:spacing w:line="360" w:lineRule="auto"/>
+        <w:rPr>
+          <w:color w:val="000000"/>
+          <w:u w:val="single"/>
+        </w:rPr>
+      </w:pPr>
+      <w:r>
+        <w:rPr>
+          <w:color w:val="000000"/>
+          <w:u w:val="single"/>
+        </w:rPr>
+        <w:t>Рекомендую продолжить работу в данном направлении</w:t>
+      </w:r>
     </w:p>
     <w:p>
       <w:pPr>
         <w:pStyle w:val="a4"/>
-      </w:pPr>
-      <w:r>
-        <w:t>4</w:t>
-      </w:r>
-      <w:r>
-        <w:t>. Предложени</w:t>
-      </w:r>
-      <w:r>
-        <w:t xml:space="preserve">я и </w:t>
-      </w:r>
-      <w:r>
-        <w:t>замечания</w:t>
-      </w:r>
-      <w:r>
-        <w:t xml:space="preserve"> от </w:t>
+        <w:spacing w:line="360" w:lineRule="auto"/>
+        <w:rPr>
+          <w:vertAlign w:val="subscript"/>
+        </w:rPr>
+      </w:pPr>
+      <w:r>
+        <w:rPr>
+          <w:vertAlign w:val="subscript"/>
+        </w:rPr>
+        <w:t xml:space="preserve">                                                                                          (В свободной форме)</w:t>
+      </w:r>
+    </w:p>
+    <w:p>
+      <w:pPr>
+        <w:spacing w:line="360" w:lineRule="auto"/>
+      </w:pPr>
+      <w:r>
+        <w:t xml:space="preserve">Оценка за практику </w:t>
+      </w:r>
+      <w:r>
+        <w:rPr>
+          <w:u w:val="single"/>
+        </w:rPr>
+        <w:t>_______</w:t>
+      </w:r>
+    </w:p>
+    <w:p>
+      <w:pPr>
+        <w:spacing w:line="360" w:lineRule="auto"/>
+      </w:pPr>
+      <w:r>
+        <w:t>«_________</w:t>
+      </w:r>
+      <w:r>
+        <w:t>_» _</w:t>
+      </w:r>
+      <w:r>
+        <w:t>_____________________ 20____г.</w:t>
+      </w:r>
+    </w:p>
+    <w:p>
+      <w:pPr>
+        <w:spacing w:line="360" w:lineRule="auto"/>
+      </w:pPr>
+      <w:r>
+        <w:t xml:space="preserve">Руководитель </w:t>
       </w:r>
       <w:r>
         <w:t>организации</w:t>
       </w:r>
       <w:r>
+        <w:t xml:space="preserve">    </w:t>
+      </w:r>
+      <w:r>
+        <w:t xml:space="preserve">               </w:t>
+      </w:r>
+      <w:r>
+        <w:t xml:space="preserve">         </w:t>
+      </w:r>
+      <w:r>
+        <w:t xml:space="preserve">                   </w:t>
+      </w:r>
+      <w:r>
         <w:t xml:space="preserve"> </w:t>
       </w:r>
       <w:r>
-        <w:t xml:space="preserve">по </w:t>
-      </w:r>
-      <w:r>
-        <w:t xml:space="preserve">теоретической и практической </w:t>
-      </w:r>
-      <w:r>
-        <w:t>подготовке студент</w:t>
-      </w:r>
-      <w:r>
-        <w:t>ов</w:t>
-      </w:r>
-      <w:r>
-        <w:t>.</w:t>
-      </w:r>
-      <w:r>
-        <w:t xml:space="preserve">  </w:t>
-      </w:r>
-      <w:r>
-        <w:rPr>
-          <w:u w:val="single"/>
-        </w:rPr>
-        <w:t>_______________________________________________________________________________________________________________________________________________________________________________________________________________________________________</w:t>
-      </w:r>
-    </w:p>
-    <w:p>
-      <w:pPr>
-        <w:pStyle w:val="a4"/>
-      </w:pPr>
-      <w:r>
-        <w:rPr>
-          <w:vertAlign w:val="subscript"/>
-        </w:rPr>
-        <w:t xml:space="preserve">                                                                                          (В свободной форме)</w:t>
-      </w:r>
-    </w:p>
-    <w:p/>
-    <w:p>
-      <w:pPr>
-        <w:spacing w:line="360" w:lineRule="auto"/>
-      </w:pPr>
-      <w:r>
-        <w:t xml:space="preserve">Оценка за практику </w:t>
-      </w:r>
-      <w:r>
-        <w:rPr>
-          <w:u w:val="single"/>
-        </w:rPr>
+        <w:t>___</w:t>
+      </w:r>
+      <w:r>
         <w:t>_______</w:t>
       </w:r>
-    </w:p>
-    <w:p>
-      <w:pPr>
-        <w:spacing w:line="360" w:lineRule="auto"/>
-      </w:pPr>
-      <w:r>
-        <w:t>«_________</w:t>
-      </w:r>
-      <w:r>
-        <w:t>_» _</w:t>
-      </w:r>
-      <w:r>
-        <w:t>_____________________ 20____г.</w:t>
-      </w:r>
-    </w:p>
-    <w:p>
-      <w:pPr>
-        <w:spacing w:line="360" w:lineRule="auto"/>
-      </w:pPr>
-      <w:r>
-        <w:t xml:space="preserve">Руководитель </w:t>
-      </w:r>
-      <w:r>
-        <w:t>организации</w:t>
-      </w:r>
-      <w:r>
-        <w:t xml:space="preserve">    </w:t>
-      </w:r>
-      <w:r>
-        <w:t xml:space="preserve">               </w:t>
-      </w:r>
-      <w:r>
-        <w:t xml:space="preserve">         </w:t>
-      </w:r>
-      <w:r>
-        <w:t xml:space="preserve">                 </w:t>
-      </w:r>
-      <w:proofErr w:type="gramStart"/>
-      <w:r>
-        <w:t xml:space="preserve">  </w:t>
-      </w:r>
-      <w:r>
-        <w:t xml:space="preserve"> </w:t>
-      </w:r>
-      <w:r>
-        <w:t>(</w:t>
-      </w:r>
-      <w:proofErr w:type="gramEnd"/>
-      <w:r>
-        <w:t>подпись</w:t>
-      </w:r>
-      <w:r>
-        <w:t>, печать</w:t>
+      <w:r>
+        <w:t>__</w:t>
+      </w:r>
+      <w:r>
+        <w:t xml:space="preserve"> (</w:t>
+      </w:r>
+      <w:r>
+        <w:t>____________</w:t>
       </w:r>
       <w:r>
         <w:t>)</w:t>
       </w:r>
-      <w:r>
-        <w:t>___</w:t>
-      </w:r>
-      <w:r>
-        <w:t>_______</w:t>
-      </w:r>
     </w:p>
     <w:p>
       <w:pPr>
@@ -620,13 +852,6 @@
         <w:tab/>
       </w:r>
       <w:r>
-        <w:tab/>
-        <w:t xml:space="preserve"> </w:t>
-      </w:r>
-      <w:r>
-        <w:t>(подпись)</w:t>
-      </w:r>
-      <w:r>
         <w:t>_</w:t>
       </w:r>
       <w:r>
@@ -635,334 +860,28 @@
       <w:r>
         <w:t>____</w:t>
       </w:r>
-    </w:p>
-    <w:p>
-      <w:pPr>
-        <w:spacing w:after="200" w:line="276" w:lineRule="auto"/>
-        <w:rPr>
-          <w:color w:val="FF0000"/>
-        </w:rPr>
-      </w:pPr>
-      <w:r>
-        <w:rPr>
-          <w:color w:val="FF0000"/>
-        </w:rPr>
-        <w:br w:type="page"/>
-      </w:r>
-    </w:p>
-    <w:p>
-      <w:pPr>
-        <w:pStyle w:val="a3"/>
-        <w:rPr>
-          <w:color w:val="FF0000"/>
-        </w:rPr>
-      </w:pPr>
-    </w:p>
-    <w:p>
-      <w:pPr>
-        <w:pStyle w:val="a3"/>
-        <w:rPr>
-          <w:color w:val="FF0000"/>
-        </w:rPr>
-      </w:pPr>
-      <w:r>
-        <w:rPr>
-          <w:color w:val="FF0000"/>
-        </w:rPr>
-        <w:t xml:space="preserve">К отзыву ОБЯЗАТЕЛЬНО прикладывается документ (приказ, распоряжение, письмо), </w:t>
-      </w:r>
-      <w:proofErr w:type="gramStart"/>
-      <w:r>
-        <w:rPr>
-          <w:color w:val="FF0000"/>
-        </w:rPr>
-        <w:t>подтверждающий  о</w:t>
-      </w:r>
-      <w:proofErr w:type="gramEnd"/>
-      <w:r>
-        <w:rPr>
-          <w:color w:val="FF0000"/>
-        </w:rPr>
-        <w:t xml:space="preserve"> назначение руководителя практик от организации</w:t>
-      </w:r>
-    </w:p>
-    <w:p/>
-    <w:p/>
-    <w:p>
-      <w:r>
-        <w:t>Некоторые рекомендации по составлению отзыва:</w:t>
-      </w:r>
-    </w:p>
-    <w:p/>
-    <w:p>
-      <w:pPr>
-        <w:numPr>
-          <w:ilvl w:val="0"/>
-          <w:numId w:val="3"/>
-        </w:numPr>
-        <w:suppressAutoHyphens/>
-        <w:spacing w:after="120"/>
-      </w:pPr>
-      <w:r>
-        <w:t xml:space="preserve">Текст отзыва составляется руководителем </w:t>
-      </w:r>
-      <w:r>
-        <w:t xml:space="preserve">практики от организации </w:t>
-      </w:r>
-      <w:r>
-        <w:t xml:space="preserve">в произвольной форме. </w:t>
-      </w:r>
-    </w:p>
-    <w:p>
-      <w:pPr>
-        <w:numPr>
-          <w:ilvl w:val="0"/>
-          <w:numId w:val="3"/>
-        </w:numPr>
-        <w:suppressAutoHyphens/>
-        <w:spacing w:after="120"/>
-      </w:pPr>
-      <w:r>
-        <w:t xml:space="preserve">В отзыве следует отразить полноту и качество выполнения заданий по практике, отношение студента к выполнению заданий, полученных в период практики, проявленные студентом профессиональные и личные качества, высказать замечания и пожелания. </w:t>
-      </w:r>
-    </w:p>
-    <w:p>
-      <w:pPr>
-        <w:numPr>
-          <w:ilvl w:val="0"/>
-          <w:numId w:val="3"/>
-        </w:numPr>
-        <w:suppressAutoHyphens/>
-        <w:spacing w:after="120"/>
-      </w:pPr>
-      <w:r>
-        <w:t xml:space="preserve">В конце отзыва руководитель практики рекомендует оценку студенту по 10-балльной шкале. Однако окончательная оценка будет выставлена </w:t>
-      </w:r>
-      <w:proofErr w:type="gramStart"/>
-      <w:r>
-        <w:t>Университетом  специально</w:t>
-      </w:r>
-      <w:proofErr w:type="gramEnd"/>
-      <w:r>
-        <w:t xml:space="preserve"> назначенной комиссией с учетом рекомендуемой оценки от руководителя практики предприятия.</w:t>
-      </w:r>
-    </w:p>
-    <w:p>
-      <w:pPr>
-        <w:ind w:left="720"/>
-      </w:pPr>
-    </w:p>
-    <w:p>
-      <w:pPr>
-        <w:pBdr>
-          <w:top w:val="single" w:sz="4" w:space="1" w:color="auto"/>
-          <w:left w:val="single" w:sz="4" w:space="4" w:color="auto"/>
-          <w:bottom w:val="single" w:sz="4" w:space="1" w:color="auto"/>
-          <w:right w:val="single" w:sz="4" w:space="0" w:color="auto"/>
-        </w:pBdr>
-        <w:ind w:left="720"/>
-        <w:outlineLvl w:val="1"/>
-        <w:rPr>
-          <w:color w:val="000000"/>
-        </w:rPr>
-      </w:pPr>
-      <w:r>
-        <w:rPr>
-          <w:bCs/>
-          <w:color w:val="000000"/>
-          <w:bdr w:val="none" w:sz="0" w:space="0" w:color="auto" w:frame="1"/>
-        </w:rPr>
-        <w:t xml:space="preserve">Шкала оценивания </w:t>
-      </w:r>
-    </w:p>
-    <w:p>
-      <w:pPr>
-        <w:pStyle w:val="text"/>
-        <w:pBdr>
-          <w:top w:val="single" w:sz="4" w:space="1" w:color="auto"/>
-          <w:left w:val="single" w:sz="4" w:space="4" w:color="auto"/>
-          <w:bottom w:val="single" w:sz="4" w:space="1" w:color="auto"/>
-          <w:right w:val="single" w:sz="4" w:space="0" w:color="auto"/>
-        </w:pBdr>
-        <w:spacing w:before="0" w:beforeAutospacing="0" w:after="0" w:afterAutospacing="0"/>
-        <w:ind w:left="720"/>
-        <w:rPr>
-          <w:rFonts w:ascii="Times New Roman" w:hAnsi="Times New Roman"/>
-          <w:color w:val="000000"/>
-          <w:sz w:val="24"/>
-          <w:szCs w:val="24"/>
-          <w:lang w:val="ru-RU"/>
-        </w:rPr>
-      </w:pPr>
-      <w:r>
-        <w:rPr>
-          <w:rStyle w:val="a5"/>
-          <w:rFonts w:ascii="Times New Roman" w:hAnsi="Times New Roman"/>
-          <w:color w:val="000000"/>
-          <w:sz w:val="24"/>
-          <w:szCs w:val="24"/>
-          <w:bdr w:val="none" w:sz="0" w:space="0" w:color="auto" w:frame="1"/>
-          <w:lang w:val="ru-RU"/>
-        </w:rPr>
-        <w:t>"</w:t>
-      </w:r>
-      <w:r>
-        <w:rPr>
-          <w:rFonts w:ascii="Times New Roman" w:hAnsi="Times New Roman"/>
-          <w:color w:val="000000"/>
-          <w:sz w:val="24"/>
-          <w:szCs w:val="24"/>
-          <w:bdr w:val="none" w:sz="0" w:space="0" w:color="auto" w:frame="1"/>
-          <w:lang w:val="ru-RU"/>
-        </w:rPr>
-        <w:t>Отлично" - 8-10 баллов (по 10-балльной шкале);</w:t>
-      </w:r>
-    </w:p>
-    <w:p>
-      <w:pPr>
-        <w:pStyle w:val="text"/>
-        <w:pBdr>
-          <w:top w:val="single" w:sz="4" w:space="1" w:color="auto"/>
-          <w:left w:val="single" w:sz="4" w:space="4" w:color="auto"/>
-          <w:bottom w:val="single" w:sz="4" w:space="1" w:color="auto"/>
-          <w:right w:val="single" w:sz="4" w:space="0" w:color="auto"/>
-        </w:pBdr>
-        <w:spacing w:before="0" w:beforeAutospacing="0" w:after="0" w:afterAutospacing="0"/>
-        <w:ind w:left="720"/>
-        <w:rPr>
-          <w:rFonts w:ascii="Times New Roman" w:hAnsi="Times New Roman"/>
-          <w:color w:val="000000"/>
-          <w:sz w:val="24"/>
-          <w:szCs w:val="24"/>
-          <w:lang w:val="ru-RU"/>
-        </w:rPr>
-      </w:pPr>
-      <w:r>
-        <w:rPr>
-          <w:rFonts w:ascii="Times New Roman" w:hAnsi="Times New Roman"/>
-          <w:color w:val="000000"/>
-          <w:sz w:val="24"/>
-          <w:szCs w:val="24"/>
-          <w:bdr w:val="none" w:sz="0" w:space="0" w:color="auto" w:frame="1"/>
-          <w:lang w:val="ru-RU"/>
-        </w:rPr>
-        <w:t>"Хорошо" - 6-7 баллов (по 10-балльной шкале);</w:t>
-      </w:r>
-    </w:p>
-    <w:p>
-      <w:pPr>
-        <w:pStyle w:val="text"/>
-        <w:pBdr>
-          <w:top w:val="single" w:sz="4" w:space="1" w:color="auto"/>
-          <w:left w:val="single" w:sz="4" w:space="4" w:color="auto"/>
-          <w:bottom w:val="single" w:sz="4" w:space="1" w:color="auto"/>
-          <w:right w:val="single" w:sz="4" w:space="0" w:color="auto"/>
-        </w:pBdr>
-        <w:spacing w:before="0" w:beforeAutospacing="0" w:after="0" w:afterAutospacing="0"/>
-        <w:ind w:left="720"/>
-        <w:rPr>
-          <w:rFonts w:ascii="Times New Roman" w:hAnsi="Times New Roman"/>
-          <w:color w:val="000000"/>
-          <w:sz w:val="24"/>
-          <w:szCs w:val="24"/>
-          <w:lang w:val="ru-RU"/>
-        </w:rPr>
-      </w:pPr>
-      <w:r>
-        <w:rPr>
-          <w:rFonts w:ascii="Times New Roman" w:hAnsi="Times New Roman"/>
-          <w:color w:val="000000"/>
-          <w:sz w:val="24"/>
-          <w:szCs w:val="24"/>
-          <w:bdr w:val="none" w:sz="0" w:space="0" w:color="auto" w:frame="1"/>
-          <w:lang w:val="ru-RU"/>
-        </w:rPr>
-        <w:t>"Удовлетворительно" - 4-5 баллов (по 10-балльной шкале);</w:t>
-      </w:r>
-    </w:p>
-    <w:p>
-      <w:pPr>
-        <w:pStyle w:val="text"/>
-        <w:pBdr>
-          <w:top w:val="single" w:sz="4" w:space="1" w:color="auto"/>
-          <w:left w:val="single" w:sz="4" w:space="4" w:color="auto"/>
-          <w:bottom w:val="single" w:sz="4" w:space="1" w:color="auto"/>
-          <w:right w:val="single" w:sz="4" w:space="0" w:color="auto"/>
-        </w:pBdr>
-        <w:spacing w:before="0" w:beforeAutospacing="0" w:after="0" w:afterAutospacing="0"/>
-        <w:ind w:left="720"/>
-        <w:rPr>
-          <w:rFonts w:ascii="Times New Roman" w:hAnsi="Times New Roman"/>
-          <w:color w:val="000000"/>
-          <w:sz w:val="24"/>
-          <w:szCs w:val="24"/>
-          <w:bdr w:val="none" w:sz="0" w:space="0" w:color="auto" w:frame="1"/>
-          <w:lang w:val="ru-RU"/>
-        </w:rPr>
-      </w:pPr>
-      <w:r>
-        <w:rPr>
-          <w:rFonts w:ascii="Times New Roman" w:hAnsi="Times New Roman"/>
-          <w:color w:val="000000"/>
-          <w:sz w:val="24"/>
-          <w:szCs w:val="24"/>
-          <w:bdr w:val="none" w:sz="0" w:space="0" w:color="auto" w:frame="1"/>
-          <w:lang w:val="ru-RU"/>
-        </w:rPr>
-        <w:t>"Неудовлетворительно" - 0-3 балла (по 10-балльной шкале).</w:t>
-      </w:r>
-    </w:p>
-    <w:p>
-      <w:pPr>
-        <w:pStyle w:val="text"/>
-        <w:pBdr>
-          <w:top w:val="single" w:sz="4" w:space="1" w:color="auto"/>
-          <w:left w:val="single" w:sz="4" w:space="4" w:color="auto"/>
-          <w:bottom w:val="single" w:sz="4" w:space="1" w:color="auto"/>
-          <w:right w:val="single" w:sz="4" w:space="0" w:color="auto"/>
-        </w:pBdr>
-        <w:spacing w:before="0" w:beforeAutospacing="0" w:after="0" w:afterAutospacing="0"/>
-        <w:ind w:left="720"/>
-        <w:rPr>
-          <w:rFonts w:ascii="Times New Roman" w:hAnsi="Times New Roman"/>
-          <w:color w:val="000000"/>
-          <w:sz w:val="24"/>
-          <w:szCs w:val="24"/>
-          <w:lang w:val="ru-RU"/>
-        </w:rPr>
-      </w:pPr>
-    </w:p>
-    <w:p/>
-    <w:p>
-      <w:pPr>
-        <w:pStyle w:val="a3"/>
-        <w:numPr>
-          <w:ilvl w:val="0"/>
-          <w:numId w:val="3"/>
-        </w:numPr>
-        <w:rPr>
-          <w:color w:val="FF0000"/>
-        </w:rPr>
-      </w:pPr>
-      <w:r>
-        <w:rPr>
-          <w:color w:val="FF0000"/>
-        </w:rPr>
-        <w:t xml:space="preserve">К отзыву ОБЯЗАТЕЛЬНО прикладывается документ (приказ, распоряжение, письмо), </w:t>
-      </w:r>
-      <w:proofErr w:type="gramStart"/>
-      <w:r>
-        <w:rPr>
-          <w:color w:val="FF0000"/>
-        </w:rPr>
-        <w:t>подтверждающий  о</w:t>
-      </w:r>
-      <w:proofErr w:type="gramEnd"/>
-      <w:r>
-        <w:rPr>
-          <w:color w:val="FF0000"/>
-        </w:rPr>
-        <w:t xml:space="preserve"> назначение руководителя практик от организации</w:t>
+      <w:r>
+        <w:t>__</w:t>
+      </w:r>
+      <w:r>
+        <w:t xml:space="preserve"> (</w:t>
+      </w:r>
+      <w:proofErr w:type="spellStart"/>
+      <w:r>
+        <w:rPr>
+          <w:u w:val="single"/>
+        </w:rPr>
+        <w:t>Пелегов</w:t>
+      </w:r>
+      <w:proofErr w:type="spellEnd"/>
+      <w:r>
+        <w:rPr>
+          <w:u w:val="single"/>
+        </w:rPr>
+        <w:t xml:space="preserve"> Д.В.</w:t>
+      </w:r>
+      <w:r>
+        <w:t>)</w:t>
       </w:r>
     </w:p>
     <w:sectPr>
@@ -1770,6 +1689,16 @@
       <w:lang w:eastAsia="ru-RU"/>
     </w:rPr>
   </w:style>
+  <w:style w:type="paragraph" w:styleId="a8">
+    <w:name w:val="Normal (Web)"/>
+    <w:basedOn w:val="a"/>
+    <w:uiPriority w:val="99"/>
+    <w:unhideWhenUsed/>
+    <w:rsid w:val="00B0505F"/>
+    <w:pPr>
+      <w:spacing w:before="100" w:beforeAutospacing="1" w:after="100" w:afterAutospacing="1"/>
+    </w:pPr>
+  </w:style>
 </w:styles>
 </file>
 
